--- a/Documentacao/Sprint 3/Cálculos/Cálculos.docx
+++ b/Documentacao/Sprint 3/Cálculos/Cálculos.docx
@@ -1472,13 +1472,7 @@
         <w:rPr>
           <w:lang w:val="pt-BR"/>
         </w:rPr>
-        <w:t xml:space="preserve"> é o pi</w:t>
-      </w:r>
-      <w:r>
-        <w:rPr>
-          <w:lang w:val="pt-BR"/>
-        </w:rPr>
-        <w:t>;</w:t>
+        <w:t xml:space="preserve"> é o pi;</w:t>
       </w:r>
     </w:p>
     <w:p>
@@ -4377,17 +4371,29 @@
         <w:rPr>
           <w:sz w:val="28"/>
           <w:szCs w:val="28"/>
-          <w:u w:val="single"/>
-        </w:rPr>
-      </w:pPr>
-      <w:r>
+          <w:lang w:val="pt-BR"/>
+        </w:rPr>
+      </w:pPr>
+    </w:p>
+    <w:p>
+      <w:pPr>
+        <w:pStyle w:val="Ttulo1"/>
         <w:rPr>
           <w:sz w:val="28"/>
           <w:szCs w:val="28"/>
           <w:lang w:val="pt-BR"/>
         </w:rPr>
-        <w:t xml:space="preserve"> </w:t>
-      </w:r>
+      </w:pPr>
+    </w:p>
+    <w:p>
+      <w:pPr>
+        <w:pStyle w:val="Ttulo1"/>
+        <w:rPr>
+          <w:sz w:val="28"/>
+          <w:szCs w:val="28"/>
+          <w:u w:val="single"/>
+        </w:rPr>
+      </w:pPr>
     </w:p>
     <w:sectPr>
       <w:headerReference w:type="default" r:id="rId15"/>
@@ -9666,7 +9672,7 @@
   <w:abstractNum w:abstractNumId="31" w15:restartNumberingAfterBreak="0">
     <w:nsid w:val="3D982F40"/>
     <w:multiLevelType w:val="multilevel"/>
-    <w:tmpl w:val="D70ECA16"/>
+    <w:tmpl w:val="A81E0D5C"/>
     <w:lvl w:ilvl="0">
       <w:start w:val="1"/>
       <w:numFmt w:val="bullet"/>
@@ -9699,20 +9705,16 @@
         <w:sz w:val="20"/>
       </w:rPr>
     </w:lvl>
-    <w:lvl w:ilvl="2" w:tentative="1">
+    <w:lvl w:ilvl="2">
       <w:start w:val="1"/>
-      <w:numFmt w:val="bullet"/>
-      <w:lvlText w:val=""/>
+      <w:numFmt w:val="decimal"/>
+      <w:lvlText w:val="%3."/>
       <w:lvlJc w:val="left"/>
       <w:pPr>
-        <w:tabs>
-          <w:tab w:val="num" w:pos="2160"/>
-        </w:tabs>
         <w:ind w:left="2160" w:hanging="360"/>
       </w:pPr>
       <w:rPr>
-        <w:rFonts w:ascii="Wingdings" w:hAnsi="Wingdings" w:hint="default"/>
-        <w:sz w:val="20"/>
+        <w:rFonts w:hint="default"/>
       </w:rPr>
     </w:lvl>
     <w:lvl w:ilvl="3" w:tentative="1">
@@ -12245,6 +12247,7 @@
   <w:style w:type="character" w:default="1" w:styleId="Fontepargpadro">
     <w:name w:val="Default Paragraph Font"/>
     <w:uiPriority w:val="1"/>
+    <w:semiHidden/>
     <w:unhideWhenUsed/>
   </w:style>
   <w:style w:type="table" w:default="1" w:styleId="Tabelanormal">
@@ -37409,6 +37412,14 @@
 </file>
 
 <file path=customXml/item2.xml><?xml version="1.0" encoding="utf-8"?>
+<p:properties xmlns:p="http://schemas.microsoft.com/office/2006/metadata/properties" xmlns:xsi="http://www.w3.org/2001/XMLSchema-instance" xmlns:pc="http://schemas.microsoft.com/office/infopath/2007/PartnerControls">
+  <documentManagement>
+    <MediaServiceKeyPoints xmlns="71af3243-3dd4-4a8d-8c0d-dd76da1f02a5" xsi:nil="true"/>
+  </documentManagement>
+</p:properties>
+</file>
+
+<file path=customXml/item3.xml><?xml version="1.0" encoding="utf-8"?>
 <ct:contentTypeSchema xmlns:ct="http://schemas.microsoft.com/office/2006/metadata/contentType" xmlns:ma="http://schemas.microsoft.com/office/2006/metadata/properties/metaAttributes" ct:_="" ma:_="" ma:contentTypeName="Document" ma:contentTypeID="0x01010079F111ED35F8CC479449609E8A0923A6" ma:contentTypeVersion="11" ma:contentTypeDescription="Create a new document." ma:contentTypeScope="" ma:versionID="1c2eb7a32e66fb6e4260f3771546a5e2">
   <xsd:schema xmlns:xsd="http://www.w3.org/2001/XMLSchema" xmlns:xs="http://www.w3.org/2001/XMLSchema" xmlns:p="http://schemas.microsoft.com/office/2006/metadata/properties" xmlns:ns2="71af3243-3dd4-4a8d-8c0d-dd76da1f02a5" xmlns:ns3="16c05727-aa75-4e4a-9b5f-8a80a1165891" targetNamespace="http://schemas.microsoft.com/office/2006/metadata/properties" ma:root="true" ma:fieldsID="04e1f6479c48b08974ba73b5ca973489" ns2:_="" ns3:_="">
     <xsd:import namespace="71af3243-3dd4-4a8d-8c0d-dd76da1f02a5"/>
@@ -37619,21 +37630,13 @@
 </ct:contentTypeSchema>
 </file>
 
-<file path=customXml/item3.xml><?xml version="1.0" encoding="utf-8"?>
+<file path=customXml/item4.xml><?xml version="1.0" encoding="utf-8"?>
 <?mso-contentType ?>
 <FormTemplates xmlns="http://schemas.microsoft.com/sharepoint/v3/contenttype/forms">
   <Display>DocumentLibraryForm</Display>
   <Edit>DocumentLibraryForm</Edit>
   <New>DocumentLibraryForm</New>
 </FormTemplates>
-</file>
-
-<file path=customXml/item4.xml><?xml version="1.0" encoding="utf-8"?>
-<p:properties xmlns:p="http://schemas.microsoft.com/office/2006/metadata/properties" xmlns:xsi="http://www.w3.org/2001/XMLSchema-instance" xmlns:pc="http://schemas.microsoft.com/office/infopath/2007/PartnerControls">
-  <documentManagement>
-    <MediaServiceKeyPoints xmlns="71af3243-3dd4-4a8d-8c0d-dd76da1f02a5" xsi:nil="true"/>
-  </documentManagement>
-</p:properties>
 </file>
 
 <file path=customXml/itemProps1.xml><?xml version="1.0" encoding="utf-8"?>
@@ -37645,6 +37648,16 @@
 </file>
 
 <file path=customXml/itemProps2.xml><?xml version="1.0" encoding="utf-8"?>
+<ds:datastoreItem xmlns:ds="http://schemas.openxmlformats.org/officeDocument/2006/customXml" ds:itemID="{B47DBA63-C4D2-4243-BE5F-A8CA16E8E791}">
+  <ds:schemaRefs>
+    <ds:schemaRef ds:uri="http://schemas.microsoft.com/office/2006/metadata/properties"/>
+    <ds:schemaRef ds:uri="http://schemas.microsoft.com/office/infopath/2007/PartnerControls"/>
+    <ds:schemaRef ds:uri="71af3243-3dd4-4a8d-8c0d-dd76da1f02a5"/>
+  </ds:schemaRefs>
+</ds:datastoreItem>
+</file>
+
+<file path=customXml/itemProps3.xml><?xml version="1.0" encoding="utf-8"?>
 <ds:datastoreItem xmlns:ds="http://schemas.openxmlformats.org/officeDocument/2006/customXml" ds:itemID="{58EFA7DE-57D1-4825-9202-CE72004BB472}">
   <ds:schemaRefs>
     <ds:schemaRef ds:uri="http://schemas.microsoft.com/office/2006/metadata/contentType"/>
@@ -37663,20 +37676,10 @@
 </ds:datastoreItem>
 </file>
 
-<file path=customXml/itemProps3.xml><?xml version="1.0" encoding="utf-8"?>
+<file path=customXml/itemProps4.xml><?xml version="1.0" encoding="utf-8"?>
 <ds:datastoreItem xmlns:ds="http://schemas.openxmlformats.org/officeDocument/2006/customXml" ds:itemID="{C7EB01E5-A0A7-4B19-B30C-265F0E0B6E69}">
   <ds:schemaRefs>
     <ds:schemaRef ds:uri="http://schemas.microsoft.com/sharepoint/v3/contenttype/forms"/>
   </ds:schemaRefs>
 </ds:datastoreItem>
-</file>
-
-<file path=customXml/itemProps4.xml><?xml version="1.0" encoding="utf-8"?>
-<ds:datastoreItem xmlns:ds="http://schemas.openxmlformats.org/officeDocument/2006/customXml" ds:itemID="{B47DBA63-C4D2-4243-BE5F-A8CA16E8E791}">
-  <ds:schemaRefs>
-    <ds:schemaRef ds:uri="http://schemas.microsoft.com/office/2006/metadata/properties"/>
-    <ds:schemaRef ds:uri="http://schemas.microsoft.com/office/infopath/2007/PartnerControls"/>
-    <ds:schemaRef ds:uri="71af3243-3dd4-4a8d-8c0d-dd76da1f02a5"/>
-  </ds:schemaRefs>
-</ds:datastoreItem>
 </file>